--- a/Prompt_Conception_Base.docx
+++ b/Prompt_Conception_Base.docx
@@ -1,6 +1,6 @@
 
 <file path=word/document.xml><?xml version="1.0" encoding="utf-8"?>
-<w:document xmlns:wpc="http://schemas.microsoft.com/office/word/2010/wordprocessingCanvas" xmlns:cx="http://schemas.microsoft.com/office/drawing/2014/chartex" xmlns:cx1="http://schemas.microsoft.com/office/drawing/2015/9/8/chartex" xmlns:cx2="http://schemas.microsoft.com/office/drawing/2015/10/21/chartex" xmlns:cx3="http://schemas.microsoft.com/office/drawing/2016/5/9/chartex" xmlns:cx4="http://schemas.microsoft.com/office/drawing/2016/5/10/chartex" xmlns:cx5="http://schemas.microsoft.com/office/drawing/2016/5/11/chartex" xmlns:cx6="http://schemas.microsoft.com/office/drawing/2016/5/12/chartex" xmlns:cx7="http://schemas.microsoft.com/office/drawing/2016/5/13/chartex" xmlns:cx8="http://schemas.microsoft.com/office/drawing/2016/5/14/chartex" xmlns:mc="http://schemas.openxmlformats.org/markup-compatibility/2006" xmlns:aink="http://schemas.microsoft.com/office/drawing/2016/ink" xmlns:am3d="http://schemas.microsoft.com/office/drawing/2017/model3d" xmlns:o="urn:schemas-microsoft-com:office:office" xmlns:oel="http://schemas.microsoft.com/office/2019/extlst" xmlns:r="http://schemas.openxmlformats.org/officeDocument/2006/relationships" xmlns:m="http://schemas.openxmlformats.org/officeDocument/2006/math" xmlns:v="urn:schemas-microsoft-com:vml" xmlns:wp14="http://schemas.microsoft.com/office/word/2010/wordprocessingDrawing" xmlns:wp="http://schemas.openxmlformats.org/drawingml/2006/wordprocessingDrawing" xmlns:w10="urn:schemas-microsoft-com:office:word" xmlns:w="http://schemas.openxmlformats.org/wordprocessingml/2006/main" xmlns:w14="http://schemas.microsoft.com/office/word/2010/wordml" xmlns:w15="http://schemas.microsoft.com/office/word/2012/wordml" xmlns:w16cex="http://schemas.microsoft.com/office/word/2018/wordml/cex" xmlns:w16cid="http://schemas.microsoft.com/office/word/2016/wordml/cid" xmlns:w16="http://schemas.microsoft.com/office/word/2018/wordml" xmlns:w16du="http://schemas.microsoft.com/office/word/2023/wordml/word16du" xmlns:w16sdtdh="http://schemas.microsoft.com/office/word/2020/wordml/sdtdatahash" xmlns:w16sdtfl="http://schemas.microsoft.com/office/word/2024/wordml/sdtformatlock" xmlns:w16se="http://schemas.microsoft.com/office/word/2015/wordml/symex" xmlns:wpg="http://schemas.microsoft.com/office/word/2010/wordprocessingGroup" xmlns:wpi="http://schemas.microsoft.com/office/word/2010/wordprocessingInk" xmlns:wne="http://schemas.microsoft.com/office/word/2006/wordml" xmlns:wps="http://schemas.microsoft.com/office/word/2010/wordprocessingShape" mc:Ignorable="w14 w15 w16se w16cid w16 w16cex w16sdtdh w16sdtfl w16du wp14">
+<w:document xmlns:wpc="http://schemas.microsoft.com/office/word/2010/wordprocessingCanvas" xmlns:cx="http://schemas.microsoft.com/office/drawing/2014/chartex" xmlns:cx1="http://schemas.microsoft.com/office/drawing/2015/9/8/chartex" xmlns:cx2="http://schemas.microsoft.com/office/drawing/2015/10/21/chartex" xmlns:cx3="http://schemas.microsoft.com/office/drawing/2016/5/9/chartex" xmlns:cx4="http://schemas.microsoft.com/office/drawing/2016/5/10/chartex" xmlns:cx5="http://schemas.microsoft.com/office/drawing/2016/5/11/chartex" xmlns:cx6="http://schemas.microsoft.com/office/drawing/2016/5/12/chartex" xmlns:cx7="http://schemas.microsoft.com/office/drawing/2016/5/13/chartex" xmlns:cx8="http://schemas.microsoft.com/office/drawing/2016/5/14/chartex" xmlns:mc="http://schemas.openxmlformats.org/markup-compatibility/2006" xmlns:aink="http://schemas.microsoft.com/office/drawing/2016/ink" xmlns:am3d="http://schemas.microsoft.com/office/drawing/2017/model3d" xmlns:o="urn:schemas-microsoft-com:office:office" xmlns:oel="http://schemas.microsoft.com/office/2019/extlst" xmlns:r="http://schemas.openxmlformats.org/officeDocument/2006/relationships" xmlns:m="http://schemas.openxmlformats.org/officeDocument/2006/math" xmlns:v="urn:schemas-microsoft-com:vml" xmlns:wp14="http://schemas.microsoft.com/office/word/2010/wordprocessingDrawing" xmlns:wp="http://schemas.openxmlformats.org/drawingml/2006/wordprocessingDrawing" xmlns:w10="urn:schemas-microsoft-com:office:word" xmlns:w="http://schemas.openxmlformats.org/wordprocessingml/2006/main" xmlns:w14="http://schemas.microsoft.com/office/word/2010/wordml" xmlns:w15="http://schemas.microsoft.com/office/word/2012/wordml" xmlns:w16cex="http://schemas.microsoft.com/office/word/2018/wordml/cex" xmlns:w16cid="http://schemas.microsoft.com/office/word/2016/wordml/cid" xmlns:w16="http://schemas.microsoft.com/office/word/2018/wordml" xmlns:w16du="http://schemas.microsoft.com/office/word/2023/wordml/word16du" xmlns:w16sdtdh="http://schemas.microsoft.com/office/word/2020/wordml/sdtdatahash" xmlns:w16se="http://schemas.microsoft.com/office/word/2015/wordml/symex" xmlns:wpg="http://schemas.microsoft.com/office/word/2010/wordprocessingGroup" xmlns:wpi="http://schemas.microsoft.com/office/word/2010/wordprocessingInk" xmlns:wne="http://schemas.microsoft.com/office/word/2006/wordml" xmlns:wps="http://schemas.microsoft.com/office/word/2010/wordprocessingShape" mc:Ignorable="w14 w15 w16se w16cid w16 w16cex w16sdtdh w16du wp14">
   <w:body>
     <w:p>
       <w:pPr>
@@ -10,46 +10,94 @@
         <w:t xml:space="preserve">Tu travailles dans </w:t>
       </w:r>
       <w:r>
-        <w:t>le domaine de</w:t>
-      </w:r>
-      <w:r>
-        <w:t xml:space="preserve"> la vente de manga</w:t>
+        <w:t xml:space="preserve">le domaine de </w:t>
+      </w:r>
+      <w:r>
+        <w:rPr>
+          <w:highlight w:val="green"/>
+        </w:rPr>
+        <w:t>[A COMPLETER]</w:t>
+      </w:r>
+      <w:r>
+        <w:t xml:space="preserve">. Ton </w:t>
+      </w:r>
+      <w:r>
+        <w:rPr>
+          <w:highlight w:val="green"/>
+        </w:rPr>
+        <w:t>[</w:t>
+      </w:r>
+      <w:r>
+        <w:rPr>
+          <w:highlight w:val="green"/>
+        </w:rPr>
+        <w:t>entreprise</w:t>
+      </w:r>
+      <w:r>
+        <w:rPr>
+          <w:highlight w:val="green"/>
+        </w:rPr>
+        <w:t>/organisation/administration]</w:t>
+      </w:r>
+      <w:r>
+        <w:t xml:space="preserve"> </w:t>
+      </w:r>
+      <w:r>
+        <w:t>a comme activité</w:t>
+      </w:r>
+      <w:r>
+        <w:t xml:space="preserve"> de</w:t>
+      </w:r>
+      <w:r>
+        <w:t xml:space="preserve"> </w:t>
+      </w:r>
+      <w:r>
+        <w:rPr>
+          <w:highlight w:val="green"/>
+        </w:rPr>
+        <w:t>[A COMPLETER</w:t>
+      </w:r>
+      <w:r>
+        <w:rPr>
+          <w:highlight w:val="green"/>
+        </w:rPr>
+        <w:t>]</w:t>
+      </w:r>
+      <w:r>
+        <w:t xml:space="preserve">. C’est une </w:t>
+      </w:r>
+      <w:r>
+        <w:rPr>
+          <w:highlight w:val="green"/>
+        </w:rPr>
+        <w:t>[entreprise/organisation/administration]</w:t>
+      </w:r>
+      <w:r>
+        <w:t xml:space="preserve"> </w:t>
+      </w:r>
+      <w:r>
+        <w:t xml:space="preserve">comme </w:t>
+      </w:r>
+      <w:r>
+        <w:rPr>
+          <w:highlight w:val="green"/>
+        </w:rPr>
+        <w:t>[METTRE DES EXEMPLES]</w:t>
       </w:r>
       <w:r>
         <w:t xml:space="preserve">. </w:t>
       </w:r>
       <w:r>
-        <w:t>Ta boutique</w:t>
-      </w:r>
-      <w:r>
-        <w:t xml:space="preserve"> </w:t>
-      </w:r>
-      <w:r>
-        <w:t>a comme activité</w:t>
-      </w:r>
-      <w:r>
-        <w:t xml:space="preserve"> de</w:t>
-      </w:r>
-      <w:r>
-        <w:t xml:space="preserve"> vendre des mangas</w:t>
-      </w:r>
-      <w:r>
-        <w:t xml:space="preserve">. C’est une </w:t>
-      </w:r>
-      <w:r>
-        <w:t>boutique</w:t>
-      </w:r>
-      <w:r>
-        <w:t xml:space="preserve"> </w:t>
-      </w:r>
-      <w:r>
-        <w:t xml:space="preserve">comme </w:t>
-      </w:r>
-      <w:r>
-        <w:t>Le renard dorée</w:t>
-      </w:r>
-      <w:r>
-        <w:t xml:space="preserve"> spécialisé dans la vente de mangas de différent genre</w:t>
+        <w:rPr>
+          <w:highlight w:val="green"/>
+        </w:rPr>
+        <w:t>[AJOUTER DES INFORMATIONS</w:t>
+      </w:r>
+      <w:r>
+        <w:rPr>
+          <w:highlight w:val="green"/>
+        </w:rPr>
+        <w:t xml:space="preserve"> SUR CE QUI EST UTILE A METTRE DANS LA BASE]</w:t>
       </w:r>
       <w:r>
         <w:t>.</w:t>
@@ -58,16 +106,34 @@
         <w:t xml:space="preserve"> Inspire-toi </w:t>
       </w:r>
       <w:r>
-        <w:t xml:space="preserve">du site web </w:t>
-      </w:r>
-      <w:r>
-        <w:t>suivant</w:t>
+        <w:rPr>
+          <w:highlight w:val="green"/>
+        </w:rPr>
+        <w:t xml:space="preserve">[du </w:t>
+      </w:r>
+      <w:r>
+        <w:rPr>
+          <w:highlight w:val="green"/>
+        </w:rPr>
+        <w:t>site web </w:t>
+      </w:r>
+      <w:r>
+        <w:rPr>
+          <w:highlight w:val="green"/>
+        </w:rPr>
+        <w:t>/ de la présentation / de l’article]</w:t>
+      </w:r>
+      <w:r>
+        <w:t xml:space="preserve"> suivant</w:t>
       </w:r>
       <w:r>
         <w:t xml:space="preserve"> : </w:t>
       </w:r>
       <w:r>
-        <w:t>https://boutique.lerenarddore.fr/menu/mangas-par-thematiques/19</w:t>
+        <w:rPr>
+          <w:highlight w:val="green"/>
+        </w:rPr>
+        <w:t>[A COMPLETER].</w:t>
       </w:r>
     </w:p>
     <w:p>
@@ -75,10 +141,13 @@
         <w:jc w:val="both"/>
       </w:pPr>
       <w:r>
-        <w:t>T</w:t>
-      </w:r>
-      <w:r>
-        <w:t>a boutique</w:t>
+        <w:t xml:space="preserve">Ton </w:t>
+      </w:r>
+      <w:r>
+        <w:rPr>
+          <w:highlight w:val="green"/>
+        </w:rPr>
+        <w:t>[entreprise/organisation/administration]</w:t>
       </w:r>
       <w:r>
         <w:t xml:space="preserve"> </w:t>
@@ -107,10 +176,13 @@
         <w:t>D’abord, é</w:t>
       </w:r>
       <w:r>
-        <w:t>tablis les règles de gestions des données de t</w:t>
-      </w:r>
-      <w:r>
-        <w:t>a boutique</w:t>
+        <w:t xml:space="preserve">tablis les règles de gestions des données de ton </w:t>
+      </w:r>
+      <w:r>
+        <w:rPr>
+          <w:highlight w:val="green"/>
+        </w:rPr>
+        <w:t>[entreprise/organisation/administration]</w:t>
       </w:r>
       <w:r>
         <w:t xml:space="preserve">, sous la forme d'une liste à puce. </w:t>
@@ -182,7 +254,7 @@
 </file>
 
 <file path=word/styles.xml><?xml version="1.0" encoding="utf-8"?>
-<w:styles xmlns:mc="http://schemas.openxmlformats.org/markup-compatibility/2006" xmlns:r="http://schemas.openxmlformats.org/officeDocument/2006/relationships" xmlns:w="http://schemas.openxmlformats.org/wordprocessingml/2006/main" xmlns:w14="http://schemas.microsoft.com/office/word/2010/wordml" xmlns:w15="http://schemas.microsoft.com/office/word/2012/wordml" xmlns:w16cex="http://schemas.microsoft.com/office/word/2018/wordml/cex" xmlns:w16cid="http://schemas.microsoft.com/office/word/2016/wordml/cid" xmlns:w16="http://schemas.microsoft.com/office/word/2018/wordml" xmlns:w16du="http://schemas.microsoft.com/office/word/2023/wordml/word16du" xmlns:w16sdtdh="http://schemas.microsoft.com/office/word/2020/wordml/sdtdatahash" xmlns:w16sdtfl="http://schemas.microsoft.com/office/word/2024/wordml/sdtformatlock" xmlns:w16se="http://schemas.microsoft.com/office/word/2015/wordml/symex" mc:Ignorable="w14 w15 w16se w16cid w16 w16cex w16sdtdh w16sdtfl w16du">
+<w:styles xmlns:mc="http://schemas.openxmlformats.org/markup-compatibility/2006" xmlns:r="http://schemas.openxmlformats.org/officeDocument/2006/relationships" xmlns:w="http://schemas.openxmlformats.org/wordprocessingml/2006/main" xmlns:w14="http://schemas.microsoft.com/office/word/2010/wordml" xmlns:w15="http://schemas.microsoft.com/office/word/2012/wordml" xmlns:w16cex="http://schemas.microsoft.com/office/word/2018/wordml/cex" xmlns:w16cid="http://schemas.microsoft.com/office/word/2016/wordml/cid" xmlns:w16="http://schemas.microsoft.com/office/word/2018/wordml" xmlns:w16du="http://schemas.microsoft.com/office/word/2023/wordml/word16du" xmlns:w16sdtdh="http://schemas.microsoft.com/office/word/2020/wordml/sdtdatahash" xmlns:w16se="http://schemas.microsoft.com/office/word/2015/wordml/symex" mc:Ignorable="w14 w15 w16se w16cid w16 w16cex w16sdtdh w16du">
   <w:docDefaults>
     <w:rPrDefault>
       <w:rPr>
@@ -1098,29 +1170,6 @@
       <w:spacing w:val="5"/>
     </w:rPr>
   </w:style>
-  <w:style w:type="character" w:styleId="Lienhypertexte">
-    <w:name w:val="Hyperlink"/>
-    <w:basedOn w:val="Policepardfaut"/>
-    <w:uiPriority w:val="99"/>
-    <w:unhideWhenUsed/>
-    <w:rsid w:val="00BE6B90"/>
-    <w:rPr>
-      <w:color w:val="467886" w:themeColor="hyperlink"/>
-      <w:u w:val="single"/>
-    </w:rPr>
-  </w:style>
-  <w:style w:type="character" w:styleId="Mentionnonrsolue">
-    <w:name w:val="Unresolved Mention"/>
-    <w:basedOn w:val="Policepardfaut"/>
-    <w:uiPriority w:val="99"/>
-    <w:semiHidden/>
-    <w:unhideWhenUsed/>
-    <w:rsid w:val="00BE6B90"/>
-    <w:rPr>
-      <w:color w:val="605E5C"/>
-      <w:shd w:val="clear" w:color="auto" w:fill="E1DFDD"/>
-    </w:rPr>
-  </w:style>
 </w:styles>
 </file>
 
